--- a/NewsPaper/News Paper commands.docx
+++ b/NewsPaper/News Paper commands.docx
@@ -1614,164 +1614,185 @@
           <w:szCs w:val="24"/>
           <w:lang w:eastAsia="ru-RU"/>
         </w:rPr>
-        <w:t>Вывести все комментарии (дата, пользователь, рейтинг, текст) к этой статье.</w:t>
-      </w:r>
-    </w:p>
-    <w:p>
-      <w:pPr>
-        <w:spacing w:after="0" w:line="336" w:lineRule="atLeast"/>
-        <w:rPr>
-          <w:rFonts w:ascii="Times New Roman" w:hAnsi="Times New Roman" w:cs="Times New Roman"/>
-          <w:sz w:val="24"/>
-          <w:szCs w:val="24"/>
-          <w:lang w:val="en-US"/>
-        </w:rPr>
-      </w:pPr>
-      <w:r>
-        <w:rPr>
-          <w:rFonts w:ascii="Times New Roman" w:hAnsi="Times New Roman" w:cs="Times New Roman"/>
-          <w:sz w:val="24"/>
-          <w:szCs w:val="24"/>
-          <w:lang w:val="en-US"/>
-        </w:rPr>
-        <w:t>c</w:t>
-      </w:r>
-      <w:r>
-        <w:rPr>
-          <w:rFonts w:ascii="Times New Roman" w:hAnsi="Times New Roman" w:cs="Times New Roman"/>
-          <w:sz w:val="24"/>
-          <w:szCs w:val="24"/>
-          <w:lang w:val="en-US"/>
-        </w:rPr>
-        <w:t xml:space="preserve"> = </w:t>
-      </w:r>
-      <w:r>
-        <w:rPr>
-          <w:rFonts w:ascii="Times New Roman" w:hAnsi="Times New Roman" w:cs="Times New Roman"/>
-          <w:sz w:val="24"/>
-          <w:szCs w:val="24"/>
-          <w:lang w:val="en-US"/>
-        </w:rPr>
-        <w:t>Comment</w:t>
-      </w:r>
-      <w:r>
-        <w:rPr>
-          <w:rFonts w:ascii="Times New Roman" w:hAnsi="Times New Roman" w:cs="Times New Roman"/>
-          <w:sz w:val="24"/>
-          <w:szCs w:val="24"/>
-          <w:lang w:val="en-US"/>
-        </w:rPr>
-        <w:t>.objects.</w:t>
-      </w:r>
-      <w:r>
-        <w:rPr>
-          <w:rFonts w:ascii="Times New Roman" w:hAnsi="Times New Roman" w:cs="Times New Roman"/>
-          <w:sz w:val="24"/>
-          <w:szCs w:val="24"/>
-          <w:lang w:val="en-US"/>
-        </w:rPr>
-        <w:t>all()</w:t>
-      </w:r>
-    </w:p>
-    <w:p>
-      <w:pPr>
-        <w:spacing w:after="0"/>
-        <w:rPr>
-          <w:rFonts w:ascii="Times New Roman" w:hAnsi="Times New Roman" w:cs="Times New Roman"/>
-          <w:sz w:val="24"/>
-          <w:szCs w:val="24"/>
-          <w:lang w:val="en-US"/>
-        </w:rPr>
-      </w:pPr>
-      <w:r>
-        <w:rPr>
-          <w:rFonts w:ascii="Times New Roman" w:hAnsi="Times New Roman" w:cs="Times New Roman"/>
-          <w:sz w:val="24"/>
-          <w:szCs w:val="24"/>
-          <w:lang w:val="en-US"/>
-        </w:rPr>
-        <w:t>for i in c:</w:t>
-      </w:r>
-    </w:p>
-    <w:p>
-      <w:pPr>
-        <w:spacing w:after="0"/>
-        <w:ind w:left="708"/>
-        <w:rPr>
-          <w:rFonts w:ascii="Times New Roman" w:hAnsi="Times New Roman" w:cs="Times New Roman"/>
-          <w:sz w:val="24"/>
-          <w:szCs w:val="24"/>
-          <w:lang w:val="en-US"/>
-        </w:rPr>
-      </w:pPr>
-      <w:r>
-        <w:rPr>
-          <w:rFonts w:ascii="Times New Roman" w:hAnsi="Times New Roman" w:cs="Times New Roman"/>
-          <w:sz w:val="24"/>
-          <w:szCs w:val="24"/>
-          <w:lang w:val="en-US"/>
-        </w:rPr>
-        <w:t>i.dateCreation.data()</w:t>
-      </w:r>
-    </w:p>
-    <w:p>
-      <w:pPr>
-        <w:spacing w:after="0"/>
-        <w:ind w:left="708"/>
-        <w:rPr>
-          <w:rFonts w:ascii="Times New Roman" w:hAnsi="Times New Roman" w:cs="Times New Roman"/>
-          <w:sz w:val="24"/>
-          <w:szCs w:val="24"/>
-          <w:lang w:val="en-US"/>
-        </w:rPr>
-      </w:pPr>
-      <w:r>
-        <w:rPr>
-          <w:rFonts w:ascii="Times New Roman" w:hAnsi="Times New Roman" w:cs="Times New Roman"/>
-          <w:sz w:val="24"/>
-          <w:szCs w:val="24"/>
-          <w:lang w:val="en-US"/>
-        </w:rPr>
-        <w:t>i.commentUser.username</w:t>
-      </w:r>
-    </w:p>
-    <w:p>
-      <w:pPr>
-        <w:spacing w:after="0"/>
-        <w:ind w:left="708"/>
-        <w:rPr>
-          <w:rFonts w:ascii="Times New Roman" w:hAnsi="Times New Roman" w:cs="Times New Roman"/>
-          <w:sz w:val="24"/>
-          <w:szCs w:val="24"/>
-          <w:lang w:val="en-US"/>
-        </w:rPr>
-      </w:pPr>
-      <w:r>
-        <w:rPr>
-          <w:rFonts w:ascii="Times New Roman" w:hAnsi="Times New Roman" w:cs="Times New Roman"/>
-          <w:sz w:val="24"/>
-          <w:szCs w:val="24"/>
-          <w:lang w:val="en-US"/>
-        </w:rPr>
-        <w:t>i.rating</w:t>
-      </w:r>
-    </w:p>
-    <w:p>
-      <w:pPr>
-        <w:spacing w:after="0"/>
-        <w:ind w:left="708"/>
-      </w:pPr>
-      <w:r>
-        <w:rPr>
-          <w:rFonts w:ascii="Times New Roman" w:hAnsi="Times New Roman" w:cs="Times New Roman"/>
-          <w:sz w:val="24"/>
-          <w:szCs w:val="24"/>
-          <w:lang w:val="en-US"/>
-        </w:rPr>
-        <w:t>i.text</w:t>
+        <w:t xml:space="preserve">Вывести все комментарии (дата, пользователь, рейтинг, текст) к </w:t>
       </w:r>
       <w:bookmarkStart w:id="0" w:name="_GoBack"/>
       <w:bookmarkEnd w:id="0"/>
+      <w:r>
+        <w:rPr>
+          <w:rFonts w:ascii="Helvetica Neue" w:eastAsia="Times New Roman" w:hAnsi="Helvetica Neue" w:cs="Times New Roman"/>
+          <w:color w:val="313131"/>
+          <w:sz w:val="24"/>
+          <w:szCs w:val="24"/>
+          <w:highlight w:val="yellow"/>
+          <w:lang w:eastAsia="ru-RU"/>
+        </w:rPr>
+        <w:t>этой статье</w:t>
+      </w:r>
+      <w:r>
+        <w:rPr>
+          <w:rFonts w:ascii="Helvetica Neue" w:eastAsia="Times New Roman" w:hAnsi="Helvetica Neue" w:cs="Times New Roman"/>
+          <w:color w:val="313131"/>
+          <w:sz w:val="24"/>
+          <w:szCs w:val="24"/>
+          <w:lang w:eastAsia="ru-RU"/>
+        </w:rPr>
+        <w:t>.</w:t>
+      </w:r>
+    </w:p>
+    <w:p>
+      <w:pPr>
+        <w:spacing w:after="0" w:line="336" w:lineRule="atLeast"/>
+        <w:rPr>
+          <w:rFonts w:ascii="Times New Roman" w:hAnsi="Times New Roman" w:cs="Times New Roman"/>
+          <w:sz w:val="24"/>
+          <w:szCs w:val="24"/>
+          <w:lang w:val="en-US"/>
+        </w:rPr>
+      </w:pPr>
+      <w:r>
+        <w:rPr>
+          <w:rFonts w:ascii="Times New Roman" w:hAnsi="Times New Roman" w:cs="Times New Roman"/>
+          <w:sz w:val="24"/>
+          <w:szCs w:val="24"/>
+          <w:lang w:val="en-US"/>
+        </w:rPr>
+        <w:t>c</w:t>
+      </w:r>
+      <w:r>
+        <w:rPr>
+          <w:rFonts w:ascii="Times New Roman" w:hAnsi="Times New Roman" w:cs="Times New Roman"/>
+          <w:sz w:val="24"/>
+          <w:szCs w:val="24"/>
+          <w:lang w:val="en-US"/>
+        </w:rPr>
+        <w:t xml:space="preserve"> = </w:t>
+      </w:r>
+      <w:r>
+        <w:rPr>
+          <w:rFonts w:ascii="Times New Roman" w:hAnsi="Times New Roman" w:cs="Times New Roman"/>
+          <w:sz w:val="24"/>
+          <w:szCs w:val="24"/>
+          <w:lang w:val="en-US"/>
+        </w:rPr>
+        <w:t>Comment</w:t>
+      </w:r>
+      <w:r>
+        <w:rPr>
+          <w:rFonts w:ascii="Times New Roman" w:hAnsi="Times New Roman" w:cs="Times New Roman"/>
+          <w:sz w:val="24"/>
+          <w:szCs w:val="24"/>
+          <w:lang w:val="en-US"/>
+        </w:rPr>
+        <w:t>.objects.</w:t>
+      </w:r>
+      <w:r>
+        <w:rPr>
+          <w:rFonts w:ascii="Times New Roman" w:hAnsi="Times New Roman" w:cs="Times New Roman"/>
+          <w:sz w:val="24"/>
+          <w:szCs w:val="24"/>
+          <w:lang w:val="en-US"/>
+        </w:rPr>
+        <w:t>all()</w:t>
+      </w:r>
+    </w:p>
+    <w:p>
+      <w:pPr>
+        <w:spacing w:after="0"/>
+        <w:rPr>
+          <w:rFonts w:ascii="Times New Roman" w:hAnsi="Times New Roman" w:cs="Times New Roman"/>
+          <w:sz w:val="24"/>
+          <w:szCs w:val="24"/>
+          <w:lang w:val="en-US"/>
+        </w:rPr>
+      </w:pPr>
+      <w:r>
+        <w:rPr>
+          <w:rFonts w:ascii="Times New Roman" w:hAnsi="Times New Roman" w:cs="Times New Roman"/>
+          <w:sz w:val="24"/>
+          <w:szCs w:val="24"/>
+          <w:lang w:val="en-US"/>
+        </w:rPr>
+        <w:t>for i in c:</w:t>
+      </w:r>
+    </w:p>
+    <w:p>
+      <w:pPr>
+        <w:spacing w:after="0"/>
+        <w:ind w:left="708"/>
+        <w:rPr>
+          <w:rFonts w:ascii="Times New Roman" w:hAnsi="Times New Roman" w:cs="Times New Roman"/>
+          <w:sz w:val="24"/>
+          <w:szCs w:val="24"/>
+          <w:lang w:val="en-US"/>
+        </w:rPr>
+      </w:pPr>
+      <w:r>
+        <w:rPr>
+          <w:rFonts w:ascii="Times New Roman" w:hAnsi="Times New Roman" w:cs="Times New Roman"/>
+          <w:sz w:val="24"/>
+          <w:szCs w:val="24"/>
+          <w:lang w:val="en-US"/>
+        </w:rPr>
+        <w:t>i.dateCreation.data()</w:t>
+      </w:r>
+    </w:p>
+    <w:p>
+      <w:pPr>
+        <w:spacing w:after="0"/>
+        <w:ind w:left="708"/>
+        <w:rPr>
+          <w:rFonts w:ascii="Times New Roman" w:hAnsi="Times New Roman" w:cs="Times New Roman"/>
+          <w:sz w:val="24"/>
+          <w:szCs w:val="24"/>
+          <w:lang w:val="en-US"/>
+        </w:rPr>
+      </w:pPr>
+      <w:r>
+        <w:rPr>
+          <w:rFonts w:ascii="Times New Roman" w:hAnsi="Times New Roman" w:cs="Times New Roman"/>
+          <w:sz w:val="24"/>
+          <w:szCs w:val="24"/>
+          <w:lang w:val="en-US"/>
+        </w:rPr>
+        <w:t>i.commentUser.username</w:t>
+      </w:r>
+    </w:p>
+    <w:p>
+      <w:pPr>
+        <w:spacing w:after="0"/>
+        <w:ind w:left="708"/>
+        <w:rPr>
+          <w:rFonts w:ascii="Times New Roman" w:hAnsi="Times New Roman" w:cs="Times New Roman"/>
+          <w:sz w:val="24"/>
+          <w:szCs w:val="24"/>
+          <w:lang w:val="en-US"/>
+        </w:rPr>
+      </w:pPr>
+      <w:r>
+        <w:rPr>
+          <w:rFonts w:ascii="Times New Roman" w:hAnsi="Times New Roman" w:cs="Times New Roman"/>
+          <w:sz w:val="24"/>
+          <w:szCs w:val="24"/>
+          <w:lang w:val="en-US"/>
+        </w:rPr>
+        <w:t>i.rating</w:t>
+      </w:r>
+    </w:p>
+    <w:p>
+      <w:pPr>
+        <w:spacing w:after="0"/>
+        <w:ind w:left="708"/>
+      </w:pPr>
+      <w:r>
+        <w:rPr>
+          <w:rFonts w:ascii="Times New Roman" w:hAnsi="Times New Roman" w:cs="Times New Roman"/>
+          <w:sz w:val="24"/>
+          <w:szCs w:val="24"/>
+          <w:lang w:val="en-US"/>
+        </w:rPr>
+        <w:t>i.text</w:t>
+      </w:r>
     </w:p>
     <w:sectPr>
       <w:pgSz w:w="11906" w:h="16838"/>
